--- a/resume/Vladislav_Gryadko-resume-ru.docx
+++ b/resume/Vladislav_Gryadko-resume-ru.docx
@@ -387,7 +387,7 @@
                   <w:r>
                     <w:t xml:space="preserve">Все работы можно просмотреть в моей </w:t>
                   </w:r>
-                  <w:hyperlink w:history="1" r:id="rId17559">
+                  <w:hyperlink w:history="1" r:id="rId5258">
                     <w:r>
                       <w:rPr>
                         <w:rStyle w:val="Hyperlink"/>
@@ -398,7 +398,7 @@
                   <w:r>
                     <w:t xml:space="preserve"> аккаунте. А так же на моей личном сайте </w:t>
                   </w:r>
-                  <w:hyperlink w:history="1" r:id="rId9766">
+                  <w:hyperlink w:history="1" r:id="rId52360">
                     <w:r>
                       <w:rPr>
                         <w:rStyle w:val="Hyperlink"/>
@@ -514,7 +514,7 @@
                   <w:r>
                     <w:t xml:space="preserve">Учился на специальности "Компьютерная инженерия". В результате учёбы получил Диплом "Младший специалист". Проходил практику на </w:t>
                   </w:r>
-                  <w:hyperlink w:history="1" r:id="rId61911">
+                  <w:hyperlink w:history="1" r:id="rId56130">
                     <w:r>
                       <w:rPr>
                         <w:rStyle w:val="Hyperlink"/>
@@ -565,7 +565,7 @@
             </w:r>
           </w:p>
           <w:p>
-            <w:hyperlink w:history="1" r:id="rId28704">
+            <w:hyperlink w:history="1" r:id="rId10110">
               <w:r>
                 <w:rPr>
                   <w:rStyle w:val="Hyperlink"/>
@@ -575,7 +575,7 @@
             </w:hyperlink>
           </w:p>
           <w:p>
-            <w:hyperlink w:history="1" r:id="rId5834">
+            <w:hyperlink w:history="1" r:id="rId27130">
               <w:r>
                 <w:rPr>
                   <w:rStyle w:val="Hyperlink"/>
@@ -585,7 +585,7 @@
             </w:hyperlink>
           </w:p>
           <w:p>
-            <w:hyperlink w:history="1" r:id="rId33645">
+            <w:hyperlink w:history="1" r:id="rId38780">
               <w:r>
                 <w:rPr>
                   <w:rStyle w:val="Hyperlink"/>
